--- a/blog/open-source.docx
+++ b/blog/open-source.docx
@@ -395,7 +395,7 @@
       </w:r>
     </w:p>
     <w:p>
-      <w:hyperlink w:history="1" r:id="rIdwfcoqwery-ic0cxc-vzeh">
+      <w:hyperlink w:history="1" r:id="rIdkpkdvchmfrektwxqmo6cj">
         <w:r>
           <w:rPr>
             <w:rStyle w:val="Hyperlink"/>
@@ -408,7 +408,7 @@
       <w:r>
         <w:t xml:space="preserve"> provides high-quality, zero-overhead Rust bindings to V8’s C++ API, and is the core of the Deno runtime. We made this library, which has undergone over 150 releases and downloaded more than 3 million times on crates.io, </w:t>
       </w:r>
-      <w:hyperlink w:history="1" r:id="rIdiadcrdoy92mztlf3kee93">
+      <w:hyperlink w:history="1" r:id="rIdgkzgqqy58ief7wkijcqxc">
         <w:r>
           <w:rPr>
             <w:rStyle w:val="Hyperlink"/>
@@ -576,7 +576,7 @@
       <w:r>
         <w:t xml:space="preserve">The </w:t>
       </w:r>
-      <w:hyperlink w:history="1" r:id="rId-gkqo6dkvummuhw7ym5ts">
+      <w:hyperlink w:history="1" r:id="rIdqltl8uasadjx9hcug_dm-">
         <w:r>
           <w:rPr>
             <w:rStyle w:val="InlineCode"/>
@@ -601,7 +601,7 @@
       <w:r>
         <w:t xml:space="preserve">We’ve written some </w:t>
       </w:r>
-      <w:hyperlink w:history="1" r:id="rIdf3ldng0ipj8g2wtodxb6o">
+      <w:hyperlink w:history="1" r:id="rIdp0nekjlrlcdquxfljsjbq">
         <w:r>
           <w:rPr>
             <w:rStyle w:val="Hyperlink"/>
@@ -656,7 +656,7 @@
       </w:r>
     </w:p>
     <w:p>
-      <w:hyperlink w:history="1" r:id="rIdzc_y0bcqf8xtxd1lnnsre">
+      <w:hyperlink w:history="1" r:id="rIdickf1dyvhyzi-gf1v19li">
         <w:r>
           <w:rPr>
             <w:rStyle w:val="Hyperlink"/>
@@ -776,7 +776,7 @@
       </w:r>
     </w:p>
     <w:p>
-      <w:hyperlink w:history="1" r:id="rIdj449rvnuaf5arhpzha9y3">
+      <w:hyperlink w:history="1" r:id="rId7coadjvddb8wpmhdhcgrk">
         <w:r>
           <w:rPr>
             <w:rStyle w:val="InlineCode"/>
@@ -893,7 +893,7 @@
       <w:r>
         <w:t xml:space="preserve">The </w:t>
       </w:r>
-      <w:hyperlink w:history="1" r:id="rId5mqqcnbfk3pr_ldanrdbb">
+      <w:hyperlink w:history="1" r:id="rIdjasoqyf8_3qjooppyyq7r">
         <w:r>
           <w:rPr>
             <w:rStyle w:val="InlineCode"/>
@@ -954,7 +954,7 @@
       <w:r>
         <w:t xml:space="preserve"> for quickly loading JavaScript and TypeScript in Deno Deploy. We also have </w:t>
       </w:r>
-      <w:hyperlink w:history="1" r:id="rIdabl9ou4m58scbac_l3z-s">
+      <w:hyperlink w:history="1" r:id="rIdyeswfrdwc2xagg6qpv78x">
         <w:r>
           <w:rPr>
             <w:rStyle w:val="InlineCode"/>
@@ -986,7 +986,7 @@
       </w:r>
     </w:p>
     <w:p>
-      <w:hyperlink w:history="1" r:id="rIdon_shmc6i_gtzo7llcalo">
+      <w:hyperlink w:history="1" r:id="rId6klnswejsaokwa7qastd7">
         <w:r>
           <w:rPr>
             <w:rStyle w:val="InlineCode"/>
@@ -1006,7 +1006,7 @@
       <w:r>
         <w:t xml:space="preserve"> produces valid executables that can be code-signed on macOS and Windows. </w:t>
       </w:r>
-      <w:hyperlink w:history="1" w:anchor="how-deno-compile-works" r:id="rId3ukglogp-ciaok-d-9pss">
+      <w:hyperlink w:history="1" w:anchor="how-deno-compile-works" r:id="rIdkeqkkb0joklhqtgbteetd">
         <w:r>
           <w:rPr>
             <w:rStyle w:val="Hyperlink"/>
@@ -1047,7 +1047,7 @@
       </w:r>
     </w:p>
     <w:p>
-      <w:hyperlink w:history="1" r:id="rId9pjzkgpzp6qc_y4fs0cij">
+      <w:hyperlink w:history="1" r:id="rIduat6ev2owdwpbqvkm76x0">
         <w:r>
           <w:rPr>
             <w:rStyle w:val="InlineCode"/>
@@ -1058,7 +1058,7 @@
       <w:r>
         <w:t xml:space="preserve"> (Deno to npm transform) is </w:t>
       </w:r>
-      <w:hyperlink w:history="1" r:id="rId32wqz9qpmqqc5jli1z1ee">
+      <w:hyperlink w:history="1" r:id="rIdo3skh8_sunqnoqajaceug">
         <w:r>
           <w:rPr>
             <w:rStyle w:val="Hyperlink"/>
@@ -1195,7 +1195,7 @@
       </w:r>
     </w:p>
     <w:p>
-      <w:hyperlink w:history="1" r:id="rId2yklnxgnh11vtj61tb9xp">
+      <w:hyperlink w:history="1" r:id="rId0drgr7wohmuihjgm1zdjn">
         <w:r>
           <w:rPr>
             <w:rStyle w:val="Hyperlink"/>
@@ -1206,7 +1206,7 @@
       <w:r>
         <w:t xml:space="preserve"> </w:t>
       </w:r>
-      <w:hyperlink w:history="1" r:id="rIdhb3zjobt1txtwbuqhlqmk">
+      <w:hyperlink w:history="1" r:id="rId4dfpo8vjatnra26wpkg2p">
         <w:r>
           <w:rPr>
             <w:rStyle w:val="Hyperlink"/>
@@ -1231,7 +1231,7 @@
       <w:r>
         <w:t xml:space="preserve">For a more full example, check out </w:t>
       </w:r>
-      <w:hyperlink w:history="1" r:id="rIdud5pvlbnhgvgnhdgwg6mg">
+      <w:hyperlink w:history="1" r:id="rIdcydb4fijswu8y2us6opz7">
         <w:r>
           <w:rPr>
             <w:rStyle w:val="InlineCode"/>
@@ -1254,7 +1254,7 @@
       </w:r>
     </w:p>
     <w:p>
-      <w:hyperlink w:history="1" r:id="rIdie7m87ajyy7p_tyoyn7fs">
+      <w:hyperlink w:history="1" r:id="rIdgx-sclgz4evles53mjclc">
         <w:r>
           <w:rPr>
             <w:rStyle w:val="Hyperlink"/>
@@ -1265,7 +1265,7 @@
       <w:r>
         <w:t xml:space="preserve"> is a light-weight parser combinator library inspired by </w:t>
       </w:r>
-      <w:hyperlink w:history="1" r:id="rIdbjtp8x7lpon9qoxlk8zal">
+      <w:hyperlink w:history="1" r:id="rIdu2-2jlx0huguvaz1yj87h">
         <w:r>
           <w:rPr>
             <w:rStyle w:val="InlineCode"/>
@@ -1350,7 +1350,7 @@
       </w:r>
     </w:p>
     <w:p>
-      <w:hyperlink w:history="1" r:id="rIdwj_rif9dbjo9px0hfbd-d">
+      <w:hyperlink w:history="1" r:id="rIdio0dtkwnawfsowszqnh7w">
         <w:r>
           <w:rPr>
             <w:rStyle w:val="InlineCode"/>
@@ -1438,7 +1438,7 @@
       </w:r>
     </w:p>
     <w:p>
-      <w:hyperlink w:history="1" r:id="rIdquyo1jky1drir2gdjqvoa">
+      <w:hyperlink w:history="1" r:id="rId0z_5d2grrd29x4ee2q-p1">
         <w:r>
           <w:rPr>
             <w:rStyle w:val="InlineCode"/>
@@ -1497,7 +1497,7 @@
       </w:r>
     </w:p>
     <w:p>
-      <w:hyperlink w:history="1" r:id="rId_tswvh_b-5ecbplndmans">
+      <w:hyperlink w:history="1" r:id="rIdodcqzspeydxcrtx8dhghe">
         <w:r>
           <w:rPr>
             <w:rStyle w:val="InlineCode"/>
@@ -1620,7 +1620,7 @@
         </w:rPr>
         <w:t xml:space="preserve">🚨️ </w:t>
       </w:r>
-      <w:hyperlink w:history="1" r:id="rIdgyntyfs1yhysc8yjgn3oh">
+      <w:hyperlink w:history="1" r:id="rIdfwpnaekju5lznvnflfvdv">
         <w:r>
           <w:rPr>
             <w:rStyle w:val="Hyperlink"/>
@@ -1646,7 +1646,7 @@
           <w:numId w:val="2"/>
         </w:numPr>
       </w:pPr>
-      <w:hyperlink w:history="1" r:id="rId2lcbe_dilgxyu2rpcdfkw">
+      <w:hyperlink w:history="1" r:id="rIdxarbrnsqnbi3w7um99n1g">
         <w:r>
           <w:rPr>
             <w:rStyle w:val="Hyperlink"/>
@@ -1675,7 +1675,7 @@
           <w:numId w:val="2"/>
         </w:numPr>
       </w:pPr>
-      <w:hyperlink w:history="1" r:id="rIdw2lzpyzsnp_r1ajte2rak">
+      <w:hyperlink w:history="1" r:id="rIdy13qfusawnvpzucn79muv">
         <w:r>
           <w:rPr>
             <w:rStyle w:val="Hyperlink"/>
@@ -1692,7 +1692,7 @@
           <w:numId w:val="2"/>
         </w:numPr>
       </w:pPr>
-      <w:hyperlink w:history="1" r:id="rIdvjt41tmu1qpl7lf26lcza">
+      <w:hyperlink w:history="1" r:id="rIdm648el7j053b2f3a_gfak">
         <w:r>
           <w:rPr>
             <w:rStyle w:val="Hyperlink"/>
@@ -1709,7 +1709,7 @@
           <w:numId w:val="2"/>
         </w:numPr>
       </w:pPr>
-      <w:hyperlink w:history="1" r:id="rId0_spyrtr8rz-ychhmkii9">
+      <w:hyperlink w:history="1" r:id="rIdzr3olwjstynpynqxib8lk">
         <w:r>
           <w:rPr>
             <w:rStyle w:val="Hyperlink"/>
